--- a/samples/resources/Template117.docx
+++ b/samples/resources/Template117.docx
@@ -196,7 +196,13 @@
         <w:t xml:space="preserve">Nakład: </w:t>
         <w:tab/>
         <w:tab/>
-        <w:t>${amount} szt.</w:t>
+        <w:t xml:space="preserve">${amount} </w:t>
+      </w:r>
+      <w:r>
+        <w:rPr>
+          <w:lang w:val="en-GB"/>
+        </w:rPr>
+        <w:t>szt.</w:t>
       </w:r>
     </w:p>
     <w:p>
@@ -212,7 +218,13 @@
         </w:rPr>
         <w:t xml:space="preserve">Cena za sztukę: </w:t>
         <w:tab/>
-        <w:t>${item_price} PLN</w:t>
+        <w:t xml:space="preserve">${item_price} </w:t>
+      </w:r>
+      <w:r>
+        <w:rPr>
+          <w:lang w:val="en-GB"/>
+        </w:rPr>
+        <w:t>PLN</w:t>
       </w:r>
     </w:p>
     <w:p>
@@ -358,6 +370,18 @@
       </w:pPr>
       <w:r>
         <w:rPr/>
+        <w:t>Ewa Mieczkowska</w:t>
+      </w:r>
+    </w:p>
+    <w:p>
+      <w:pPr>
+        <w:pStyle w:val="Normal"/>
+        <w:jc w:val="right"/>
+        <w:rPr/>
+      </w:pPr>
+      <w:r>
+        <w:rPr/>
+        <w:t>Kom.501456903</w:t>
       </w:r>
     </w:p>
     <w:sectPr>

--- a/samples/resources/Template117.docx
+++ b/samples/resources/Template117.docx
@@ -60,15 +60,10 @@
       <w:pPr>
         <w:pStyle w:val="Normal"/>
         <w:jc w:val="right"/>
-        <w:rPr>
-          <w:lang w:val="en-GB"/>
-        </w:rPr>
+        <w:rPr/>
       </w:pPr>
       <w:r>
-        <w:rPr>
-          <w:lang w:val="en-GB"/>
-        </w:rPr>
-        <w:t>Cedry Wielkie, ${day}</w:t>
+        <w:rPr/>
       </w:r>
     </w:p>
     <w:p>
@@ -84,242 +79,811 @@
         </w:rPr>
       </w:r>
     </w:p>
-    <w:p>
-      <w:pPr>
-        <w:pStyle w:val="Normal"/>
-        <w:rPr>
-          <w:lang w:val="en-GB"/>
-        </w:rPr>
-      </w:pPr>
-      <w:r>
-        <w:rPr>
-          <w:lang w:val="en-GB"/>
-        </w:rPr>
-        <w:t xml:space="preserve">Oklejka: </w:t>
-        <w:tab/>
-        <w:tab/>
-        <w:t>${in_sticker}</w:t>
-      </w:r>
-    </w:p>
-    <w:p>
-      <w:pPr>
-        <w:pStyle w:val="Normal"/>
-        <w:rPr>
-          <w:lang w:val="en-GB"/>
-        </w:rPr>
-      </w:pPr>
-      <w:r>
-        <w:rPr>
-          <w:lang w:val="en-GB"/>
-        </w:rPr>
-        <w:t xml:space="preserve">Wklejka: </w:t>
-        <w:tab/>
-        <w:tab/>
-        <w:t>${out_sticker}</w:t>
-      </w:r>
-    </w:p>
-    <w:p>
-      <w:pPr>
-        <w:pStyle w:val="Normal"/>
-        <w:rPr>
-          <w:lang w:val="en-GB"/>
-        </w:rPr>
-      </w:pPr>
-      <w:r>
-        <w:rPr>
-          <w:lang w:val="en-GB"/>
-        </w:rPr>
-        <w:t xml:space="preserve">Mechanizm: </w:t>
-        <w:tab/>
-        <w:tab/>
-        <w:t>${mechanism}</w:t>
-      </w:r>
-    </w:p>
-    <w:p>
-      <w:pPr>
-        <w:pStyle w:val="Normal"/>
-        <w:rPr>
-          <w:lang w:val="en-GB"/>
-        </w:rPr>
-      </w:pPr>
-      <w:r>
-        <w:rPr>
-          <w:lang w:val="en-GB"/>
-        </w:rPr>
-        <w:t xml:space="preserve">Format: </w:t>
-        <w:tab/>
-        <w:tab/>
-        <w:t>${dimensions}</w:t>
-      </w:r>
-    </w:p>
-    <w:p>
-      <w:pPr>
-        <w:pStyle w:val="Normal"/>
-        <w:rPr>
-          <w:lang w:val="en-GB"/>
-        </w:rPr>
-      </w:pPr>
-      <w:r>
-        <w:rPr>
-          <w:lang w:val="en-GB"/>
-        </w:rPr>
-        <w:t xml:space="preserve">Dodatkowo: </w:t>
-        <w:tab/>
-        <w:tab/>
-        <w:t>${more_parts}</w:t>
-      </w:r>
-    </w:p>
-    <w:p>
-      <w:pPr>
-        <w:pStyle w:val="Normal"/>
-        <w:rPr>
-          <w:lang w:val="en-GB"/>
-        </w:rPr>
-      </w:pPr>
-      <w:r>
-        <w:rPr>
-          <w:lang w:val="en-GB"/>
-        </w:rPr>
-      </w:r>
-    </w:p>
-    <w:p>
-      <w:pPr>
-        <w:pStyle w:val="Normal"/>
-        <w:rPr>
-          <w:lang w:val="en-GB"/>
-        </w:rPr>
-      </w:pPr>
-      <w:r>
-        <w:rPr>
-          <w:lang w:val="en-GB"/>
-        </w:rPr>
-        <w:t xml:space="preserve">Nakład: </w:t>
-        <w:tab/>
-        <w:tab/>
-        <w:t xml:space="preserve">${amount} </w:t>
-      </w:r>
-      <w:r>
-        <w:rPr>
-          <w:lang w:val="en-GB"/>
-        </w:rPr>
-        <w:t>szt.</w:t>
-      </w:r>
-    </w:p>
-    <w:p>
-      <w:pPr>
-        <w:pStyle w:val="Normal"/>
-        <w:rPr>
-          <w:lang w:val="en-GB"/>
-        </w:rPr>
-      </w:pPr>
-      <w:r>
-        <w:rPr>
-          <w:lang w:val="en-GB"/>
-        </w:rPr>
-        <w:t xml:space="preserve">Cena za sztukę: </w:t>
-        <w:tab/>
-        <w:t xml:space="preserve">${item_price} </w:t>
-      </w:r>
-      <w:r>
-        <w:rPr>
-          <w:lang w:val="en-GB"/>
-        </w:rPr>
-        <w:t>PLN</w:t>
-      </w:r>
-    </w:p>
-    <w:p>
-      <w:pPr>
-        <w:pStyle w:val="Normal"/>
-        <w:rPr>
-          <w:lang w:val="en-GB"/>
-        </w:rPr>
-      </w:pPr>
-      <w:r>
-        <w:rPr>
-          <w:lang w:val="en-GB"/>
-        </w:rPr>
-      </w:r>
-    </w:p>
-    <w:p>
-      <w:pPr>
-        <w:pStyle w:val="Normal"/>
-        <w:rPr>
-          <w:lang w:val="en-GB"/>
-        </w:rPr>
-      </w:pPr>
-      <w:r>
-        <w:rPr>
-          <w:lang w:val="en-GB"/>
-        </w:rPr>
-      </w:r>
-    </w:p>
-    <w:p>
-      <w:pPr>
-        <w:pStyle w:val="Normal"/>
-        <w:rPr>
-          <w:lang w:val="en-GB"/>
-        </w:rPr>
-      </w:pPr>
-      <w:r>
-        <w:rPr>
-          <w:lang w:val="en-GB"/>
-        </w:rPr>
-        <w:t>Warunki płatności:</w:t>
-        <w:tab/>
-        <w:t>przelew w ciągu 30 dni</w:t>
-        <w:tab/>
-        <w:tab/>
-      </w:r>
-    </w:p>
-    <w:p>
-      <w:pPr>
-        <w:pStyle w:val="Normal"/>
-        <w:rPr>
-          <w:lang w:val="en-GB"/>
-        </w:rPr>
-      </w:pPr>
-      <w:r>
-        <w:rPr>
-          <w:lang w:val="en-GB"/>
-        </w:rPr>
-        <w:t>Termin realizacji:</w:t>
-        <w:tab/>
-        <w:t>14 dni roboczych licząc od dnia zamówienia oraz potwierdzenia plików</w:t>
-      </w:r>
-    </w:p>
-    <w:p>
-      <w:pPr>
-        <w:pStyle w:val="Normal"/>
-        <w:rPr>
-          <w:lang w:val="en-GB"/>
-        </w:rPr>
-      </w:pPr>
-      <w:r>
-        <w:rPr>
-          <w:lang w:val="en-GB"/>
-        </w:rPr>
-        <w:t>Ważność oferty:</w:t>
-        <w:tab/>
-        <w:t>60 dni</w:t>
-      </w:r>
-    </w:p>
-    <w:p>
-      <w:pPr>
-        <w:pStyle w:val="Normal"/>
-        <w:rPr>
-          <w:lang w:val="en-GB"/>
-        </w:rPr>
-      </w:pPr>
-      <w:r>
-        <w:rPr>
-          <w:lang w:val="en-GB"/>
-        </w:rPr>
-        <w:t>Transport:</w:t>
-        <w:tab/>
-        <w:tab/>
-        <w:t xml:space="preserve">w cenie </w:t>
-      </w:r>
-    </w:p>
+    <w:tbl>
+      <w:tblPr>
+        <w:jc w:val="left"/>
+        <w:tblInd w:w="0" w:type="dxa"/>
+        <w:tblBorders>
+          <w:top w:val="nil"/>
+          <w:left w:val="nil"/>
+          <w:bottom w:val="nil"/>
+          <w:insideH w:val="nil"/>
+          <w:right w:val="nil"/>
+          <w:insideV w:val="nil"/>
+        </w:tblBorders>
+        <w:tblCellMar>
+          <w:top w:w="0" w:type="dxa"/>
+          <w:left w:w="0" w:type="dxa"/>
+          <w:bottom w:w="0" w:type="dxa"/>
+          <w:right w:w="0" w:type="dxa"/>
+        </w:tblCellMar>
+      </w:tblPr>
+      <w:tblGrid>
+        <w:gridCol w:w="2407"/>
+        <w:gridCol w:w="7228"/>
+      </w:tblGrid>
+      <w:tr>
+        <w:trPr>
+          <w:cantSplit w:val="false"/>
+        </w:trPr>
+        <w:tc>
+          <w:tcPr>
+            <w:tcW w:w="2407" w:type="dxa"/>
+            <w:tcBorders>
+              <w:top w:val="nil"/>
+              <w:left w:val="nil"/>
+              <w:bottom w:val="nil"/>
+              <w:insideH w:val="nil"/>
+              <w:right w:val="nil"/>
+              <w:insideV w:val="nil"/>
+            </w:tcBorders>
+            <w:shd w:fill="FFFFFF" w:val="clear"/>
+          </w:tcPr>
+          <w:p>
+            <w:pPr>
+              <w:pStyle w:val="Normal"/>
+              <w:rPr>
+                <w:lang w:val="en-GB"/>
+              </w:rPr>
+            </w:pPr>
+            <w:r>
+              <w:rPr>
+                <w:lang w:val="en-GB"/>
+              </w:rPr>
+              <w:t xml:space="preserve">Oklejka: </w:t>
+            </w:r>
+          </w:p>
+        </w:tc>
+        <w:tc>
+          <w:tcPr>
+            <w:tcW w:w="7228" w:type="dxa"/>
+            <w:tcBorders>
+              <w:top w:val="nil"/>
+              <w:left w:val="nil"/>
+              <w:bottom w:val="nil"/>
+              <w:insideH w:val="nil"/>
+              <w:right w:val="nil"/>
+              <w:insideV w:val="nil"/>
+            </w:tcBorders>
+            <w:shd w:fill="FFFFFF" w:val="clear"/>
+          </w:tcPr>
+          <w:p>
+            <w:pPr>
+              <w:pStyle w:val="Normal"/>
+              <w:rPr>
+                <w:lang w:val="en-GB"/>
+              </w:rPr>
+            </w:pPr>
+            <w:r>
+              <w:rPr>
+                <w:lang w:val="en-GB"/>
+              </w:rPr>
+              <w:t>${out_sticker}</w:t>
+            </w:r>
+          </w:p>
+        </w:tc>
+      </w:tr>
+      <w:tr>
+        <w:trPr>
+          <w:cantSplit w:val="false"/>
+        </w:trPr>
+        <w:tc>
+          <w:tcPr>
+            <w:tcW w:w="2407" w:type="dxa"/>
+            <w:tcBorders>
+              <w:top w:val="nil"/>
+              <w:left w:val="nil"/>
+              <w:bottom w:val="nil"/>
+              <w:insideH w:val="nil"/>
+              <w:right w:val="nil"/>
+              <w:insideV w:val="nil"/>
+            </w:tcBorders>
+            <w:shd w:fill="FFFFFF" w:val="clear"/>
+          </w:tcPr>
+          <w:p>
+            <w:pPr>
+              <w:pStyle w:val="Normal"/>
+              <w:rPr>
+                <w:lang w:val="en-GB"/>
+              </w:rPr>
+            </w:pPr>
+            <w:r>
+              <w:rPr>
+                <w:lang w:val="en-GB"/>
+              </w:rPr>
+              <w:t xml:space="preserve">Wklejka: </w:t>
+            </w:r>
+          </w:p>
+        </w:tc>
+        <w:tc>
+          <w:tcPr>
+            <w:tcW w:w="7228" w:type="dxa"/>
+            <w:tcBorders>
+              <w:top w:val="nil"/>
+              <w:left w:val="nil"/>
+              <w:bottom w:val="nil"/>
+              <w:insideH w:val="nil"/>
+              <w:right w:val="nil"/>
+              <w:insideV w:val="nil"/>
+            </w:tcBorders>
+            <w:shd w:fill="FFFFFF" w:val="clear"/>
+          </w:tcPr>
+          <w:p>
+            <w:pPr>
+              <w:pStyle w:val="Normal"/>
+              <w:rPr>
+                <w:lang w:val="en-GB"/>
+              </w:rPr>
+            </w:pPr>
+            <w:r>
+              <w:rPr>
+                <w:lang w:val="en-GB"/>
+              </w:rPr>
+              <w:t>${in_sticker}</w:t>
+            </w:r>
+          </w:p>
+        </w:tc>
+      </w:tr>
+      <w:tr>
+        <w:trPr>
+          <w:cantSplit w:val="false"/>
+        </w:trPr>
+        <w:tc>
+          <w:tcPr>
+            <w:tcW w:w="2407" w:type="dxa"/>
+            <w:tcBorders>
+              <w:top w:val="nil"/>
+              <w:left w:val="nil"/>
+              <w:bottom w:val="nil"/>
+              <w:insideH w:val="nil"/>
+              <w:right w:val="nil"/>
+              <w:insideV w:val="nil"/>
+            </w:tcBorders>
+            <w:shd w:fill="FFFFFF" w:val="clear"/>
+          </w:tcPr>
+          <w:p>
+            <w:pPr>
+              <w:pStyle w:val="Normal"/>
+              <w:rPr>
+                <w:lang w:val="en-GB"/>
+              </w:rPr>
+            </w:pPr>
+            <w:r>
+              <w:rPr>
+                <w:lang w:val="en-GB"/>
+              </w:rPr>
+              <w:t xml:space="preserve">Mechanizm: </w:t>
+            </w:r>
+          </w:p>
+        </w:tc>
+        <w:tc>
+          <w:tcPr>
+            <w:tcW w:w="7228" w:type="dxa"/>
+            <w:tcBorders>
+              <w:top w:val="nil"/>
+              <w:left w:val="nil"/>
+              <w:bottom w:val="nil"/>
+              <w:insideH w:val="nil"/>
+              <w:right w:val="nil"/>
+              <w:insideV w:val="nil"/>
+            </w:tcBorders>
+            <w:shd w:fill="FFFFFF" w:val="clear"/>
+          </w:tcPr>
+          <w:p>
+            <w:pPr>
+              <w:pStyle w:val="Normal"/>
+              <w:rPr>
+                <w:lang w:val="en-GB"/>
+              </w:rPr>
+            </w:pPr>
+            <w:r>
+              <w:rPr>
+                <w:lang w:val="en-GB"/>
+              </w:rPr>
+              <w:t>${mechanism}</w:t>
+            </w:r>
+          </w:p>
+        </w:tc>
+      </w:tr>
+      <w:tr>
+        <w:trPr>
+          <w:cantSplit w:val="false"/>
+        </w:trPr>
+        <w:tc>
+          <w:tcPr>
+            <w:tcW w:w="2407" w:type="dxa"/>
+            <w:tcBorders>
+              <w:top w:val="nil"/>
+              <w:left w:val="nil"/>
+              <w:bottom w:val="nil"/>
+              <w:insideH w:val="nil"/>
+              <w:right w:val="nil"/>
+              <w:insideV w:val="nil"/>
+            </w:tcBorders>
+            <w:shd w:fill="FFFFFF" w:val="clear"/>
+          </w:tcPr>
+          <w:p>
+            <w:pPr>
+              <w:pStyle w:val="Normal"/>
+              <w:rPr>
+                <w:lang w:val="en-GB"/>
+              </w:rPr>
+            </w:pPr>
+            <w:r>
+              <w:rPr>
+                <w:lang w:val="en-GB"/>
+              </w:rPr>
+              <w:t xml:space="preserve">Format tektury: </w:t>
+            </w:r>
+          </w:p>
+        </w:tc>
+        <w:tc>
+          <w:tcPr>
+            <w:tcW w:w="7228" w:type="dxa"/>
+            <w:tcBorders>
+              <w:top w:val="nil"/>
+              <w:left w:val="nil"/>
+              <w:bottom w:val="nil"/>
+              <w:insideH w:val="nil"/>
+              <w:right w:val="nil"/>
+              <w:insideV w:val="nil"/>
+            </w:tcBorders>
+            <w:shd w:fill="FFFFFF" w:val="clear"/>
+          </w:tcPr>
+          <w:p>
+            <w:pPr>
+              <w:pStyle w:val="Normal"/>
+              <w:rPr>
+                <w:lang w:val="en-GB"/>
+              </w:rPr>
+            </w:pPr>
+            <w:r>
+              <w:rPr>
+                <w:lang w:val="en-GB"/>
+              </w:rPr>
+              <w:t>${dimensions}</w:t>
+            </w:r>
+          </w:p>
+        </w:tc>
+      </w:tr>
+      <w:tr>
+        <w:trPr>
+          <w:cantSplit w:val="false"/>
+        </w:trPr>
+        <w:tc>
+          <w:tcPr>
+            <w:tcW w:w="2407" w:type="dxa"/>
+            <w:tcBorders>
+              <w:top w:val="nil"/>
+              <w:left w:val="nil"/>
+              <w:bottom w:val="nil"/>
+              <w:insideH w:val="nil"/>
+              <w:right w:val="nil"/>
+              <w:insideV w:val="nil"/>
+            </w:tcBorders>
+            <w:shd w:fill="FFFFFF" w:val="clear"/>
+          </w:tcPr>
+          <w:p>
+            <w:pPr>
+              <w:pStyle w:val="Normal"/>
+              <w:rPr>
+                <w:lang w:val="en-GB"/>
+              </w:rPr>
+            </w:pPr>
+            <w:r>
+              <w:rPr>
+                <w:lang w:val="en-GB"/>
+              </w:rPr>
+              <w:t xml:space="preserve">Dodatkowo: </w:t>
+            </w:r>
+          </w:p>
+        </w:tc>
+        <w:tc>
+          <w:tcPr>
+            <w:tcW w:w="7228" w:type="dxa"/>
+            <w:tcBorders>
+              <w:top w:val="nil"/>
+              <w:left w:val="nil"/>
+              <w:bottom w:val="nil"/>
+              <w:insideH w:val="nil"/>
+              <w:right w:val="nil"/>
+              <w:insideV w:val="nil"/>
+            </w:tcBorders>
+            <w:shd w:fill="FFFFFF" w:val="clear"/>
+          </w:tcPr>
+          <w:p>
+            <w:pPr>
+              <w:pStyle w:val="Normal"/>
+              <w:rPr>
+                <w:lang w:val="en-GB"/>
+              </w:rPr>
+            </w:pPr>
+            <w:r>
+              <w:rPr>
+                <w:lang w:val="en-GB"/>
+              </w:rPr>
+              <w:t>${more_parts}</w:t>
+            </w:r>
+          </w:p>
+        </w:tc>
+      </w:tr>
+      <w:tr>
+        <w:trPr>
+          <w:cantSplit w:val="false"/>
+        </w:trPr>
+        <w:tc>
+          <w:tcPr>
+            <w:tcW w:w="2407" w:type="dxa"/>
+            <w:tcBorders>
+              <w:top w:val="nil"/>
+              <w:left w:val="nil"/>
+              <w:bottom w:val="nil"/>
+              <w:insideH w:val="nil"/>
+              <w:right w:val="nil"/>
+              <w:insideV w:val="nil"/>
+            </w:tcBorders>
+            <w:shd w:fill="FFFFFF" w:val="clear"/>
+          </w:tcPr>
+          <w:p>
+            <w:pPr>
+              <w:pStyle w:val="Normal"/>
+              <w:rPr>
+                <w:lang w:val="en-GB"/>
+              </w:rPr>
+            </w:pPr>
+            <w:r>
+              <w:rPr>
+                <w:lang w:val="en-GB"/>
+              </w:rPr>
+            </w:r>
+          </w:p>
+        </w:tc>
+        <w:tc>
+          <w:tcPr>
+            <w:tcW w:w="7228" w:type="dxa"/>
+            <w:tcBorders>
+              <w:top w:val="nil"/>
+              <w:left w:val="nil"/>
+              <w:bottom w:val="nil"/>
+              <w:insideH w:val="nil"/>
+              <w:right w:val="nil"/>
+              <w:insideV w:val="nil"/>
+            </w:tcBorders>
+            <w:shd w:fill="FFFFFF" w:val="clear"/>
+          </w:tcPr>
+          <w:p>
+            <w:pPr>
+              <w:pStyle w:val="Normal"/>
+              <w:rPr/>
+            </w:pPr>
+            <w:r>
+              <w:rPr/>
+            </w:r>
+          </w:p>
+        </w:tc>
+      </w:tr>
+      <w:tr>
+        <w:trPr>
+          <w:cantSplit w:val="false"/>
+        </w:trPr>
+        <w:tc>
+          <w:tcPr>
+            <w:tcW w:w="2407" w:type="dxa"/>
+            <w:tcBorders>
+              <w:top w:val="nil"/>
+              <w:left w:val="nil"/>
+              <w:bottom w:val="nil"/>
+              <w:insideH w:val="nil"/>
+              <w:right w:val="nil"/>
+              <w:insideV w:val="nil"/>
+            </w:tcBorders>
+            <w:shd w:fill="FFFFFF" w:val="clear"/>
+          </w:tcPr>
+          <w:p>
+            <w:pPr>
+              <w:pStyle w:val="Normal"/>
+              <w:rPr>
+                <w:lang w:val="en-GB"/>
+              </w:rPr>
+            </w:pPr>
+            <w:r>
+              <w:rPr>
+                <w:lang w:val="en-GB"/>
+              </w:rPr>
+              <w:t xml:space="preserve">Nakład: </w:t>
+            </w:r>
+          </w:p>
+        </w:tc>
+        <w:tc>
+          <w:tcPr>
+            <w:tcW w:w="7228" w:type="dxa"/>
+            <w:tcBorders>
+              <w:top w:val="nil"/>
+              <w:left w:val="nil"/>
+              <w:bottom w:val="nil"/>
+              <w:insideH w:val="nil"/>
+              <w:right w:val="nil"/>
+              <w:insideV w:val="nil"/>
+            </w:tcBorders>
+            <w:shd w:fill="FFFFFF" w:val="clear"/>
+          </w:tcPr>
+          <w:p>
+            <w:pPr>
+              <w:pStyle w:val="Normal"/>
+              <w:rPr>
+                <w:lang w:val="en-GB"/>
+              </w:rPr>
+            </w:pPr>
+            <w:r>
+              <w:rPr>
+                <w:lang w:val="en-GB"/>
+              </w:rPr>
+              <w:t>${amount} szt.</w:t>
+            </w:r>
+          </w:p>
+        </w:tc>
+      </w:tr>
+      <w:tr>
+        <w:trPr>
+          <w:cantSplit w:val="false"/>
+        </w:trPr>
+        <w:tc>
+          <w:tcPr>
+            <w:tcW w:w="2407" w:type="dxa"/>
+            <w:tcBorders>
+              <w:top w:val="nil"/>
+              <w:left w:val="nil"/>
+              <w:bottom w:val="nil"/>
+              <w:insideH w:val="nil"/>
+              <w:right w:val="nil"/>
+              <w:insideV w:val="nil"/>
+            </w:tcBorders>
+            <w:shd w:fill="FFFFFF" w:val="clear"/>
+          </w:tcPr>
+          <w:p>
+            <w:pPr>
+              <w:pStyle w:val="Normal"/>
+              <w:rPr>
+                <w:lang w:val="en-GB"/>
+              </w:rPr>
+            </w:pPr>
+            <w:r>
+              <w:rPr>
+                <w:lang w:val="en-GB"/>
+              </w:rPr>
+              <w:t xml:space="preserve">Cena za sztukę: </w:t>
+            </w:r>
+          </w:p>
+        </w:tc>
+        <w:tc>
+          <w:tcPr>
+            <w:tcW w:w="7228" w:type="dxa"/>
+            <w:tcBorders>
+              <w:top w:val="nil"/>
+              <w:left w:val="nil"/>
+              <w:bottom w:val="nil"/>
+              <w:insideH w:val="nil"/>
+              <w:right w:val="nil"/>
+              <w:insideV w:val="nil"/>
+            </w:tcBorders>
+            <w:shd w:fill="FFFFFF" w:val="clear"/>
+          </w:tcPr>
+          <w:p>
+            <w:pPr>
+              <w:pStyle w:val="Normal"/>
+              <w:rPr>
+                <w:lang w:val="en-GB"/>
+              </w:rPr>
+            </w:pPr>
+            <w:r>
+              <w:rPr>
+                <w:lang w:val="en-GB"/>
+              </w:rPr>
+              <w:t>${item_price} PLN Netto</w:t>
+            </w:r>
+          </w:p>
+        </w:tc>
+      </w:tr>
+      <w:tr>
+        <w:trPr>
+          <w:cantSplit w:val="false"/>
+        </w:trPr>
+        <w:tc>
+          <w:tcPr>
+            <w:tcW w:w="2407" w:type="dxa"/>
+            <w:tcBorders>
+              <w:top w:val="nil"/>
+              <w:left w:val="nil"/>
+              <w:bottom w:val="nil"/>
+              <w:insideH w:val="nil"/>
+              <w:right w:val="nil"/>
+              <w:insideV w:val="nil"/>
+            </w:tcBorders>
+            <w:shd w:fill="FFFFFF" w:val="clear"/>
+          </w:tcPr>
+          <w:p>
+            <w:pPr>
+              <w:pStyle w:val="Normal"/>
+              <w:rPr>
+                <w:lang w:val="en-GB"/>
+              </w:rPr>
+            </w:pPr>
+            <w:r>
+              <w:rPr>
+                <w:lang w:val="en-GB"/>
+              </w:rPr>
+            </w:r>
+          </w:p>
+        </w:tc>
+        <w:tc>
+          <w:tcPr>
+            <w:tcW w:w="7228" w:type="dxa"/>
+            <w:tcBorders>
+              <w:top w:val="nil"/>
+              <w:left w:val="nil"/>
+              <w:bottom w:val="nil"/>
+              <w:insideH w:val="nil"/>
+              <w:right w:val="nil"/>
+              <w:insideV w:val="nil"/>
+            </w:tcBorders>
+            <w:shd w:fill="FFFFFF" w:val="clear"/>
+          </w:tcPr>
+          <w:p>
+            <w:pPr>
+              <w:pStyle w:val="Normal"/>
+              <w:rPr/>
+            </w:pPr>
+            <w:r>
+              <w:rPr/>
+            </w:r>
+          </w:p>
+        </w:tc>
+      </w:tr>
+      <w:tr>
+        <w:trPr>
+          <w:cantSplit w:val="false"/>
+        </w:trPr>
+        <w:tc>
+          <w:tcPr>
+            <w:tcW w:w="2407" w:type="dxa"/>
+            <w:tcBorders>
+              <w:top w:val="nil"/>
+              <w:left w:val="nil"/>
+              <w:bottom w:val="nil"/>
+              <w:insideH w:val="nil"/>
+              <w:right w:val="nil"/>
+              <w:insideV w:val="nil"/>
+            </w:tcBorders>
+            <w:shd w:fill="FFFFFF" w:val="clear"/>
+          </w:tcPr>
+          <w:p>
+            <w:pPr>
+              <w:pStyle w:val="Normal"/>
+              <w:rPr>
+                <w:lang w:val="en-GB"/>
+              </w:rPr>
+            </w:pPr>
+            <w:r>
+              <w:rPr>
+                <w:lang w:val="en-GB"/>
+              </w:rPr>
+              <w:t>Warunki płatności:</w:t>
+            </w:r>
+          </w:p>
+        </w:tc>
+        <w:tc>
+          <w:tcPr>
+            <w:tcW w:w="7228" w:type="dxa"/>
+            <w:tcBorders>
+              <w:top w:val="nil"/>
+              <w:left w:val="nil"/>
+              <w:bottom w:val="nil"/>
+              <w:insideH w:val="nil"/>
+              <w:right w:val="nil"/>
+              <w:insideV w:val="nil"/>
+            </w:tcBorders>
+            <w:shd w:fill="FFFFFF" w:val="clear"/>
+          </w:tcPr>
+          <w:p>
+            <w:pPr>
+              <w:pStyle w:val="Normal"/>
+              <w:rPr>
+                <w:lang w:val="en-GB"/>
+              </w:rPr>
+            </w:pPr>
+            <w:r>
+              <w:rPr>
+                <w:lang w:val="en-GB"/>
+              </w:rPr>
+              <w:t>przelew w ciągu 30 dni</w:t>
+            </w:r>
+          </w:p>
+        </w:tc>
+      </w:tr>
+      <w:tr>
+        <w:trPr>
+          <w:cantSplit w:val="false"/>
+        </w:trPr>
+        <w:tc>
+          <w:tcPr>
+            <w:tcW w:w="2407" w:type="dxa"/>
+            <w:tcBorders>
+              <w:top w:val="nil"/>
+              <w:left w:val="nil"/>
+              <w:bottom w:val="nil"/>
+              <w:insideH w:val="nil"/>
+              <w:right w:val="nil"/>
+              <w:insideV w:val="nil"/>
+            </w:tcBorders>
+            <w:shd w:fill="FFFFFF" w:val="clear"/>
+          </w:tcPr>
+          <w:p>
+            <w:pPr>
+              <w:pStyle w:val="Normal"/>
+              <w:rPr>
+                <w:lang w:val="en-GB"/>
+              </w:rPr>
+            </w:pPr>
+            <w:r>
+              <w:rPr>
+                <w:lang w:val="en-GB"/>
+              </w:rPr>
+              <w:t>Termin realizacji:</w:t>
+            </w:r>
+          </w:p>
+        </w:tc>
+        <w:tc>
+          <w:tcPr>
+            <w:tcW w:w="7228" w:type="dxa"/>
+            <w:tcBorders>
+              <w:top w:val="nil"/>
+              <w:left w:val="nil"/>
+              <w:bottom w:val="nil"/>
+              <w:insideH w:val="nil"/>
+              <w:right w:val="nil"/>
+              <w:insideV w:val="nil"/>
+            </w:tcBorders>
+            <w:shd w:fill="FFFFFF" w:val="clear"/>
+          </w:tcPr>
+          <w:p>
+            <w:pPr>
+              <w:pStyle w:val="Normal"/>
+              <w:rPr>
+                <w:lang w:val="en-GB"/>
+              </w:rPr>
+            </w:pPr>
+            <w:r>
+              <w:rPr>
+                <w:lang w:val="en-GB"/>
+              </w:rPr>
+              <w:t>14 dni roboczych licząc od dnia zamówienia oraz potwierdzenia plików</w:t>
+            </w:r>
+          </w:p>
+        </w:tc>
+      </w:tr>
+      <w:tr>
+        <w:trPr>
+          <w:cantSplit w:val="false"/>
+        </w:trPr>
+        <w:tc>
+          <w:tcPr>
+            <w:tcW w:w="2407" w:type="dxa"/>
+            <w:tcBorders>
+              <w:top w:val="nil"/>
+              <w:left w:val="nil"/>
+              <w:bottom w:val="nil"/>
+              <w:insideH w:val="nil"/>
+              <w:right w:val="nil"/>
+              <w:insideV w:val="nil"/>
+            </w:tcBorders>
+            <w:shd w:fill="FFFFFF" w:val="clear"/>
+          </w:tcPr>
+          <w:p>
+            <w:pPr>
+              <w:pStyle w:val="Normal"/>
+              <w:rPr>
+                <w:lang w:val="en-GB"/>
+              </w:rPr>
+            </w:pPr>
+            <w:r>
+              <w:rPr>
+                <w:lang w:val="en-GB"/>
+              </w:rPr>
+              <w:t>Ważność oferty:</w:t>
+            </w:r>
+          </w:p>
+        </w:tc>
+        <w:tc>
+          <w:tcPr>
+            <w:tcW w:w="7228" w:type="dxa"/>
+            <w:tcBorders>
+              <w:top w:val="nil"/>
+              <w:left w:val="nil"/>
+              <w:bottom w:val="nil"/>
+              <w:insideH w:val="nil"/>
+              <w:right w:val="nil"/>
+              <w:insideV w:val="nil"/>
+            </w:tcBorders>
+            <w:shd w:fill="FFFFFF" w:val="clear"/>
+          </w:tcPr>
+          <w:p>
+            <w:pPr>
+              <w:pStyle w:val="Normal"/>
+              <w:rPr>
+                <w:lang w:val="en-GB"/>
+              </w:rPr>
+            </w:pPr>
+            <w:r>
+              <w:rPr>
+                <w:lang w:val="en-GB"/>
+              </w:rPr>
+              <w:t>60 dni</w:t>
+            </w:r>
+          </w:p>
+        </w:tc>
+      </w:tr>
+      <w:tr>
+        <w:trPr>
+          <w:cantSplit w:val="false"/>
+        </w:trPr>
+        <w:tc>
+          <w:tcPr>
+            <w:tcW w:w="2407" w:type="dxa"/>
+            <w:tcBorders>
+              <w:top w:val="nil"/>
+              <w:left w:val="nil"/>
+              <w:bottom w:val="nil"/>
+              <w:insideH w:val="nil"/>
+              <w:right w:val="nil"/>
+              <w:insideV w:val="nil"/>
+            </w:tcBorders>
+            <w:shd w:fill="FFFFFF" w:val="clear"/>
+          </w:tcPr>
+          <w:p>
+            <w:pPr>
+              <w:pStyle w:val="Normal"/>
+              <w:rPr>
+                <w:lang w:val="en-GB"/>
+              </w:rPr>
+            </w:pPr>
+            <w:r>
+              <w:rPr>
+                <w:lang w:val="en-GB"/>
+              </w:rPr>
+              <w:t>Transport:</w:t>
+            </w:r>
+          </w:p>
+        </w:tc>
+        <w:tc>
+          <w:tcPr>
+            <w:tcW w:w="7228" w:type="dxa"/>
+            <w:tcBorders>
+              <w:top w:val="nil"/>
+              <w:left w:val="nil"/>
+              <w:bottom w:val="nil"/>
+              <w:insideH w:val="nil"/>
+              <w:right w:val="nil"/>
+              <w:insideV w:val="nil"/>
+            </w:tcBorders>
+            <w:shd w:fill="FFFFFF" w:val="clear"/>
+          </w:tcPr>
+          <w:p>
+            <w:pPr>
+              <w:pStyle w:val="Normal"/>
+              <w:rPr>
+                <w:lang w:val="en-GB"/>
+              </w:rPr>
+            </w:pPr>
+            <w:r>
+              <w:rPr>
+                <w:lang w:val="en-GB"/>
+              </w:rPr>
+              <w:t xml:space="preserve">w cenie </w:t>
+            </w:r>
+          </w:p>
+        </w:tc>
+      </w:tr>
+    </w:tbl>
     <w:p>
       <w:pPr>
         <w:pStyle w:val="Normal"/>
@@ -370,7 +934,7 @@
       </w:pPr>
       <w:r>
         <w:rPr/>
-        <w:t>Ewa Mieczkowska</w:t>
+        <w:t>Sławomir Gniewkowski</w:t>
       </w:r>
     </w:p>
     <w:p>
@@ -381,7 +945,26 @@
       </w:pPr>
       <w:r>
         <w:rPr/>
-        <w:t>Kom.501456903</w:t>
+      </w:r>
+    </w:p>
+    <w:p>
+      <w:pPr>
+        <w:pStyle w:val="Normal"/>
+        <w:jc w:val="right"/>
+        <w:rPr/>
+      </w:pPr>
+      <w:r>
+        <w:rPr/>
+      </w:r>
+    </w:p>
+    <w:p>
+      <w:pPr>
+        <w:pStyle w:val="Normal"/>
+        <w:jc w:val="right"/>
+        <w:rPr/>
+      </w:pPr>
+      <w:r>
+        <w:rPr/>
       </w:r>
     </w:p>
     <w:sectPr>
@@ -401,6 +984,30 @@
 
 <file path=word/footer1.xml><?xml version="1.0" encoding="utf-8"?>
 <w:ftr xmlns:o="urn:schemas-microsoft-com:office:office" xmlns:r="http://schemas.openxmlformats.org/officeDocument/2006/relationships" xmlns:v="urn:schemas-microsoft-com:vml" xmlns:w="http://schemas.openxmlformats.org/wordprocessingml/2006/main" xmlns:w10="urn:schemas-microsoft-com:office:word" xmlns:wp="http://schemas.openxmlformats.org/drawingml/2006/wordprocessingDrawing">
+  <w:p>
+    <w:pPr>
+      <w:pStyle w:val="Stopka"/>
+      <w:spacing w:lineRule="auto" w:line="360"/>
+      <w:jc w:val="right"/>
+      <w:rPr>
+        <w:rFonts w:cs="Arial" w:ascii="Arial" w:hAnsi="Arial"/>
+        <w:b w:val="false"/>
+        <w:bCs w:val="false"/>
+        <w:sz w:val="16"/>
+        <w:szCs w:val="16"/>
+      </w:rPr>
+    </w:pPr>
+    <w:r>
+      <w:rPr>
+        <w:rFonts w:cs="Arial" w:ascii="Arial" w:hAnsi="Arial"/>
+        <w:b w:val="false"/>
+        <w:bCs w:val="false"/>
+        <w:sz w:val="16"/>
+        <w:szCs w:val="16"/>
+      </w:rPr>
+      <w:t>*Do podanych cen, należy doliczyć 23% VAT</w:t>
+    </w:r>
+  </w:p>
   <w:p>
     <w:pPr>
       <w:pStyle w:val="Stopka"/>
@@ -525,7 +1132,7 @@
           <wp:positionV relativeFrom="paragraph">
             <wp:posOffset>-66675</wp:posOffset>
           </wp:positionV>
-          <wp:extent cx="2940050" cy="377825"/>
+          <wp:extent cx="2233295" cy="256540"/>
           <wp:effectExtent l="0" t="0" r="0" b="0"/>
           <wp:wrapSquare wrapText="largest"/>
           <wp:docPr id="0" name="Picture" descr=""/>
@@ -550,7 +1157,7 @@
                 <pic:spPr bwMode="auto">
                   <a:xfrm>
                     <a:off x="0" y="0"/>
-                    <a:ext cx="2940050" cy="377825"/>
+                    <a:ext cx="2233295" cy="256540"/>
                   </a:xfrm>
                   <a:prstGeom prst="rect">
                     <a:avLst/>
@@ -572,11 +1179,17 @@
   </w:p>
   <w:p>
     <w:pPr>
-      <w:pStyle w:val="Gwka"/>
-      <w:rPr/>
+      <w:pStyle w:val="Normal"/>
+      <w:jc w:val="right"/>
+      <w:rPr>
+        <w:lang w:val="en-GB"/>
+      </w:rPr>
     </w:pPr>
     <w:r>
-      <w:rPr/>
+      <w:rPr>
+        <w:lang w:val="en-GB"/>
+      </w:rPr>
+      <w:t>Cedry Wielkie, ${day}</w:t>
     </w:r>
   </w:p>
   <w:p>
@@ -1133,6 +1746,18 @@
     </w:pPr>
     <w:rPr/>
   </w:style>
+  <w:style w:type="paragraph" w:styleId="Zawartotabeli">
+    <w:name w:val="Zawartość tabeli"/>
+    <w:basedOn w:val="Normal"/>
+    <w:pPr/>
+    <w:rPr/>
+  </w:style>
+  <w:style w:type="paragraph" w:styleId="Nagwektabeli">
+    <w:name w:val="Nagłówek tabeli"/>
+    <w:basedOn w:val="Zawartotabeli"/>
+    <w:pPr/>
+    <w:rPr/>
+  </w:style>
   <w:style w:type="numbering" w:styleId="NoList" w:default="1">
     <w:name w:val="No List"/>
     <w:uiPriority w:val="99"/>
